--- a/PCD/lab2/Cpp/PCD_Lab2.docx
+++ b/PCD/lab2/Cpp/PCD_Lab2.docx
@@ -13484,6 +13484,652 @@
     <w:p>
       <w:pPr>
         <w:rPr>
+          <w:lang w:val="en-US" w:eastAsia="ru-RU"/>
+        </w:rPr>
+      </w:pPr>
+    </w:p>
+    <w:p>
+      <w:pPr>
+        <w:rPr>
+          <w:lang w:val="en-US" w:eastAsia="ru-RU"/>
+        </w:rPr>
+      </w:pPr>
+    </w:p>
+    <w:p>
+      <w:pPr>
+        <w:rPr>
+          <w:lang w:val="en-US" w:eastAsia="ru-RU"/>
+        </w:rPr>
+      </w:pPr>
+    </w:p>
+    <w:p>
+      <w:pPr>
+        <w:rPr>
+          <w:lang w:val="en-US" w:eastAsia="ru-RU"/>
+        </w:rPr>
+      </w:pPr>
+      <w:r>
+        <w:rPr>
+          <w:lang w:val="en-US" w:eastAsia="ru-RU"/>
+        </w:rPr>
+        <w:lastRenderedPageBreak/>
+        <w:t>Output-ul in consola:</w:t>
+      </w:r>
+    </w:p>
+    <w:p>
+      <w:pPr>
+        <w:rPr>
+          <w:lang w:val="en-US" w:eastAsia="ru-RU"/>
+        </w:rPr>
+      </w:pPr>
+      <w:r>
+        <w:rPr>
+          <w:lang w:val="en-US" w:eastAsia="ru-RU"/>
+        </w:rPr>
+        <w:drawing>
+          <wp:inline distT="0" distB="0" distL="0" distR="0" wp14:anchorId="31D90DE0" wp14:editId="78AB646F">
+            <wp:extent cx="5939790" cy="4646295"/>
+            <wp:effectExtent l="0" t="0" r="3810" b="1905"/>
+            <wp:docPr id="1" name="Рисунок 1"/>
+            <wp:cNvGraphicFramePr>
+              <a:graphicFrameLocks xmlns:a="http://schemas.openxmlformats.org/drawingml/2006/main" noChangeAspect="1"/>
+            </wp:cNvGraphicFramePr>
+            <a:graphic xmlns:a="http://schemas.openxmlformats.org/drawingml/2006/main">
+              <a:graphicData uri="http://schemas.openxmlformats.org/drawingml/2006/picture">
+                <pic:pic xmlns:pic="http://schemas.openxmlformats.org/drawingml/2006/picture">
+                  <pic:nvPicPr>
+                    <pic:cNvPr id="1" name=""/>
+                    <pic:cNvPicPr/>
+                  </pic:nvPicPr>
+                  <pic:blipFill>
+                    <a:blip r:embed="rId6"/>
+                    <a:stretch>
+                      <a:fillRect/>
+                    </a:stretch>
+                  </pic:blipFill>
+                  <pic:spPr>
+                    <a:xfrm>
+                      <a:off x="0" y="0"/>
+                      <a:ext cx="5939790" cy="4646295"/>
+                    </a:xfrm>
+                    <a:prstGeom prst="rect">
+                      <a:avLst/>
+                    </a:prstGeom>
+                  </pic:spPr>
+                </pic:pic>
+              </a:graphicData>
+            </a:graphic>
+          </wp:inline>
+        </w:drawing>
+      </w:r>
+    </w:p>
+    <w:p>
+      <w:pPr>
+        <w:rPr>
+          <w:lang w:val="en-US" w:eastAsia="ru-RU"/>
+        </w:rPr>
+      </w:pPr>
+      <w:r>
+        <w:rPr>
+          <w:lang w:val="en-US" w:eastAsia="ru-RU"/>
+        </w:rPr>
+        <w:t>Intrebari:</w:t>
+      </w:r>
+    </w:p>
+    <w:p>
+      <w:pPr>
+        <w:rPr>
+          <w:lang w:val="en-US" w:eastAsia="ru-RU"/>
+        </w:rPr>
+      </w:pPr>
+    </w:p>
+    <w:p>
+      <w:pPr>
+        <w:spacing w:before="100" w:beforeAutospacing="1" w:after="100" w:afterAutospacing="1" w:line="240" w:lineRule="auto"/>
+        <w:rPr>
+          <w:rFonts w:ascii="Times New Roman" w:eastAsia="Times New Roman" w:hAnsi="Times New Roman" w:cs="Times New Roman"/>
+          <w:sz w:val="24"/>
+          <w:szCs w:val="24"/>
+          <w:lang w:eastAsia="ru-RU"/>
+        </w:rPr>
+      </w:pPr>
+      <w:r>
+        <w:rPr>
+          <w:rFonts w:ascii="Times New Roman" w:eastAsia="Times New Roman" w:hAnsi="Symbol" w:cs="Times New Roman"/>
+          <w:sz w:val="24"/>
+          <w:szCs w:val="24"/>
+          <w:lang w:eastAsia="ru-RU"/>
+        </w:rPr>
+        <w:t></w:t>
+      </w:r>
+      <w:r>
+        <w:rPr>
+          <w:rFonts w:ascii="Times New Roman" w:eastAsia="Times New Roman" w:hAnsi="Times New Roman" w:cs="Times New Roman"/>
+          <w:sz w:val="24"/>
+          <w:szCs w:val="24"/>
+          <w:lang w:eastAsia="ru-RU"/>
+        </w:rPr>
+        <w:t xml:space="preserve">  </w:t>
+      </w:r>
+      <w:r>
+        <w:rPr>
+          <w:rFonts w:ascii="Times New Roman" w:eastAsia="Times New Roman" w:hAnsi="Times New Roman" w:cs="Times New Roman"/>
+          <w:b/>
+          <w:bCs/>
+          <w:sz w:val="24"/>
+          <w:szCs w:val="24"/>
+          <w:lang w:eastAsia="ru-RU"/>
+        </w:rPr>
+        <w:t>Ce permite gruparea firelor de execuție?</w:t>
+      </w:r>
+      <w:r>
+        <w:rPr>
+          <w:rFonts w:ascii="Times New Roman" w:eastAsia="Times New Roman" w:hAnsi="Times New Roman" w:cs="Times New Roman"/>
+          <w:sz w:val="24"/>
+          <w:szCs w:val="24"/>
+          <w:lang w:eastAsia="ru-RU"/>
+        </w:rPr>
+        <w:br/>
+        <w:t xml:space="preserve">Gruparea firelor de execuție este permisă prin utilizarea </w:t>
+      </w:r>
+      <w:r>
+        <w:rPr>
+          <w:rFonts w:ascii="Times New Roman" w:eastAsia="Times New Roman" w:hAnsi="Times New Roman" w:cs="Times New Roman"/>
+          <w:b/>
+          <w:bCs/>
+          <w:sz w:val="24"/>
+          <w:szCs w:val="24"/>
+          <w:lang w:eastAsia="ru-RU"/>
+        </w:rPr>
+        <w:t>ThreadGroup</w:t>
+      </w:r>
+      <w:r>
+        <w:rPr>
+          <w:rFonts w:ascii="Times New Roman" w:eastAsia="Times New Roman" w:hAnsi="Times New Roman" w:cs="Times New Roman"/>
+          <w:sz w:val="24"/>
+          <w:szCs w:val="24"/>
+          <w:lang w:eastAsia="ru-RU"/>
+        </w:rPr>
+        <w:t>. Acest mecanism permite gestionarea mai multor fire de execuție ca o entitate unică, făcând mai ușoară manipularea și monitorizarea firelor din cadrul unui grup.</w:t>
+      </w:r>
+    </w:p>
+    <w:p>
+      <w:pPr>
+        <w:spacing w:before="100" w:beforeAutospacing="1" w:after="100" w:afterAutospacing="1" w:line="240" w:lineRule="auto"/>
+        <w:rPr>
+          <w:rFonts w:ascii="Times New Roman" w:eastAsia="Times New Roman" w:hAnsi="Times New Roman" w:cs="Times New Roman"/>
+          <w:sz w:val="24"/>
+          <w:szCs w:val="24"/>
+          <w:lang w:eastAsia="ru-RU"/>
+        </w:rPr>
+      </w:pPr>
+      <w:r>
+        <w:rPr>
+          <w:rFonts w:ascii="Times New Roman" w:eastAsia="Times New Roman" w:hAnsi="Symbol" w:cs="Times New Roman"/>
+          <w:sz w:val="24"/>
+          <w:szCs w:val="24"/>
+          <w:lang w:eastAsia="ru-RU"/>
+        </w:rPr>
+        <w:t></w:t>
+      </w:r>
+      <w:r>
+        <w:rPr>
+          <w:rFonts w:ascii="Times New Roman" w:eastAsia="Times New Roman" w:hAnsi="Times New Roman" w:cs="Times New Roman"/>
+          <w:sz w:val="24"/>
+          <w:szCs w:val="24"/>
+          <w:lang w:eastAsia="ru-RU"/>
+        </w:rPr>
+        <w:t xml:space="preserve">  </w:t>
+      </w:r>
+      <w:r>
+        <w:rPr>
+          <w:rFonts w:ascii="Times New Roman" w:eastAsia="Times New Roman" w:hAnsi="Times New Roman" w:cs="Times New Roman"/>
+          <w:b/>
+          <w:bCs/>
+          <w:sz w:val="24"/>
+          <w:szCs w:val="24"/>
+          <w:lang w:eastAsia="ru-RU"/>
+        </w:rPr>
+        <w:t>Ce metodă ne permite să determinăm grupul firului curent de execuție?</w:t>
+      </w:r>
+      <w:r>
+        <w:rPr>
+          <w:rFonts w:ascii="Times New Roman" w:eastAsia="Times New Roman" w:hAnsi="Times New Roman" w:cs="Times New Roman"/>
+          <w:sz w:val="24"/>
+          <w:szCs w:val="24"/>
+          <w:lang w:eastAsia="ru-RU"/>
+        </w:rPr>
+        <w:br/>
+        <w:t xml:space="preserve">Metoda </w:t>
+      </w:r>
+      <w:r>
+        <w:rPr>
+          <w:rFonts w:ascii="Times New Roman" w:eastAsia="Times New Roman" w:hAnsi="Times New Roman" w:cs="Times New Roman"/>
+          <w:b/>
+          <w:bCs/>
+          <w:sz w:val="24"/>
+          <w:szCs w:val="24"/>
+          <w:lang w:eastAsia="ru-RU"/>
+        </w:rPr>
+        <w:t>Thread.currentThread().getThreadGroup()</w:t>
+      </w:r>
+      <w:r>
+        <w:rPr>
+          <w:rFonts w:ascii="Times New Roman" w:eastAsia="Times New Roman" w:hAnsi="Times New Roman" w:cs="Times New Roman"/>
+          <w:sz w:val="24"/>
+          <w:szCs w:val="24"/>
+          <w:lang w:eastAsia="ru-RU"/>
+        </w:rPr>
+        <w:t xml:space="preserve"> ne permite să determinăm grupul firului curent de execuție.</w:t>
+      </w:r>
+    </w:p>
+    <w:p>
+      <w:pPr>
+        <w:spacing w:before="100" w:beforeAutospacing="1" w:after="100" w:afterAutospacing="1" w:line="240" w:lineRule="auto"/>
+        <w:rPr>
+          <w:rFonts w:ascii="Times New Roman" w:eastAsia="Times New Roman" w:hAnsi="Times New Roman" w:cs="Times New Roman"/>
+          <w:sz w:val="24"/>
+          <w:szCs w:val="24"/>
+          <w:lang w:eastAsia="ru-RU"/>
+        </w:rPr>
+      </w:pPr>
+      <w:r>
+        <w:rPr>
+          <w:rFonts w:ascii="Times New Roman" w:eastAsia="Times New Roman" w:hAnsi="Symbol" w:cs="Times New Roman"/>
+          <w:sz w:val="24"/>
+          <w:szCs w:val="24"/>
+          <w:lang w:eastAsia="ru-RU"/>
+        </w:rPr>
+        <w:t></w:t>
+      </w:r>
+      <w:r>
+        <w:rPr>
+          <w:rFonts w:ascii="Times New Roman" w:eastAsia="Times New Roman" w:hAnsi="Times New Roman" w:cs="Times New Roman"/>
+          <w:sz w:val="24"/>
+          <w:szCs w:val="24"/>
+          <w:lang w:eastAsia="ru-RU"/>
+        </w:rPr>
+        <w:t xml:space="preserve">  </w:t>
+      </w:r>
+      <w:r>
+        <w:rPr>
+          <w:rFonts w:ascii="Times New Roman" w:eastAsia="Times New Roman" w:hAnsi="Times New Roman" w:cs="Times New Roman"/>
+          <w:b/>
+          <w:bCs/>
+          <w:sz w:val="24"/>
+          <w:szCs w:val="24"/>
+          <w:lang w:eastAsia="ru-RU"/>
+        </w:rPr>
+        <w:t>Ce constructor permite crearea și plasarea firului de execuție într-un unumit grup?</w:t>
+      </w:r>
+      <w:r>
+        <w:rPr>
+          <w:rFonts w:ascii="Times New Roman" w:eastAsia="Times New Roman" w:hAnsi="Times New Roman" w:cs="Times New Roman"/>
+          <w:sz w:val="24"/>
+          <w:szCs w:val="24"/>
+          <w:lang w:eastAsia="ru-RU"/>
+        </w:rPr>
+        <w:br/>
+        <w:t xml:space="preserve">Constructorul </w:t>
+      </w:r>
+      <w:r>
+        <w:rPr>
+          <w:rFonts w:ascii="Times New Roman" w:eastAsia="Times New Roman" w:hAnsi="Times New Roman" w:cs="Times New Roman"/>
+          <w:b/>
+          <w:bCs/>
+          <w:sz w:val="24"/>
+          <w:szCs w:val="24"/>
+          <w:lang w:eastAsia="ru-RU"/>
+        </w:rPr>
+        <w:t>Thread(ThreadGroup group, Runnable target)</w:t>
+      </w:r>
+      <w:r>
+        <w:rPr>
+          <w:rFonts w:ascii="Times New Roman" w:eastAsia="Times New Roman" w:hAnsi="Times New Roman" w:cs="Times New Roman"/>
+          <w:sz w:val="24"/>
+          <w:szCs w:val="24"/>
+          <w:lang w:eastAsia="ru-RU"/>
+        </w:rPr>
+        <w:t xml:space="preserve"> permite crearea unui fir de execuție și plasarea acestuia într-un anumit grup de fire (ThreadGroup).</w:t>
+      </w:r>
+    </w:p>
+    <w:p>
+      <w:pPr>
+        <w:spacing w:before="100" w:beforeAutospacing="1" w:after="100" w:afterAutospacing="1" w:line="240" w:lineRule="auto"/>
+        <w:rPr>
+          <w:rFonts w:ascii="Times New Roman" w:eastAsia="Times New Roman" w:hAnsi="Times New Roman" w:cs="Times New Roman"/>
+          <w:sz w:val="24"/>
+          <w:szCs w:val="24"/>
+          <w:lang w:eastAsia="ru-RU"/>
+        </w:rPr>
+      </w:pPr>
+      <w:r>
+        <w:rPr>
+          <w:rFonts w:ascii="Times New Roman" w:eastAsia="Times New Roman" w:hAnsi="Symbol" w:cs="Times New Roman"/>
+          <w:sz w:val="24"/>
+          <w:szCs w:val="24"/>
+          <w:lang w:eastAsia="ru-RU"/>
+        </w:rPr>
+        <w:t></w:t>
+      </w:r>
+      <w:r>
+        <w:rPr>
+          <w:rFonts w:ascii="Times New Roman" w:eastAsia="Times New Roman" w:hAnsi="Times New Roman" w:cs="Times New Roman"/>
+          <w:sz w:val="24"/>
+          <w:szCs w:val="24"/>
+          <w:lang w:eastAsia="ru-RU"/>
+        </w:rPr>
+        <w:t xml:space="preserve">  </w:t>
+      </w:r>
+      <w:r>
+        <w:rPr>
+          <w:rFonts w:ascii="Times New Roman" w:eastAsia="Times New Roman" w:hAnsi="Times New Roman" w:cs="Times New Roman"/>
+          <w:b/>
+          <w:bCs/>
+          <w:sz w:val="24"/>
+          <w:szCs w:val="24"/>
+          <w:lang w:eastAsia="ru-RU"/>
+        </w:rPr>
+        <w:t>Ce prioritate are firul de execuție în mod implicit?</w:t>
+      </w:r>
+      <w:r>
+        <w:rPr>
+          <w:rFonts w:ascii="Times New Roman" w:eastAsia="Times New Roman" w:hAnsi="Times New Roman" w:cs="Times New Roman"/>
+          <w:sz w:val="24"/>
+          <w:szCs w:val="24"/>
+          <w:lang w:eastAsia="ru-RU"/>
+        </w:rPr>
+        <w:br/>
+        <w:t xml:space="preserve">Firul de execuție are, în mod implicit, o prioritate de </w:t>
+      </w:r>
+      <w:r>
+        <w:rPr>
+          <w:rFonts w:ascii="Times New Roman" w:eastAsia="Times New Roman" w:hAnsi="Times New Roman" w:cs="Times New Roman"/>
+          <w:b/>
+          <w:bCs/>
+          <w:sz w:val="24"/>
+          <w:szCs w:val="24"/>
+          <w:lang w:eastAsia="ru-RU"/>
+        </w:rPr>
+        <w:t>5</w:t>
+      </w:r>
+      <w:r>
+        <w:rPr>
+          <w:rFonts w:ascii="Times New Roman" w:eastAsia="Times New Roman" w:hAnsi="Times New Roman" w:cs="Times New Roman"/>
+          <w:sz w:val="24"/>
+          <w:szCs w:val="24"/>
+          <w:lang w:eastAsia="ru-RU"/>
+        </w:rPr>
+        <w:t xml:space="preserve"> (valoarea medie pe scala de la 1 la 10).</w:t>
+      </w:r>
+    </w:p>
+    <w:p>
+      <w:pPr>
+        <w:spacing w:before="100" w:beforeAutospacing="1" w:after="100" w:afterAutospacing="1" w:line="240" w:lineRule="auto"/>
+        <w:rPr>
+          <w:rFonts w:ascii="Times New Roman" w:eastAsia="Times New Roman" w:hAnsi="Times New Roman" w:cs="Times New Roman"/>
+          <w:sz w:val="24"/>
+          <w:szCs w:val="24"/>
+          <w:lang w:eastAsia="ru-RU"/>
+        </w:rPr>
+      </w:pPr>
+      <w:r>
+        <w:rPr>
+          <w:rFonts w:ascii="Times New Roman" w:eastAsia="Times New Roman" w:hAnsi="Symbol" w:cs="Times New Roman"/>
+          <w:sz w:val="24"/>
+          <w:szCs w:val="24"/>
+          <w:lang w:eastAsia="ru-RU"/>
+        </w:rPr>
+        <w:t></w:t>
+      </w:r>
+      <w:r>
+        <w:rPr>
+          <w:rFonts w:ascii="Times New Roman" w:eastAsia="Times New Roman" w:hAnsi="Times New Roman" w:cs="Times New Roman"/>
+          <w:sz w:val="24"/>
+          <w:szCs w:val="24"/>
+          <w:lang w:eastAsia="ru-RU"/>
+        </w:rPr>
+        <w:t xml:space="preserve">  </w:t>
+      </w:r>
+      <w:r>
+        <w:rPr>
+          <w:rFonts w:ascii="Times New Roman" w:eastAsia="Times New Roman" w:hAnsi="Times New Roman" w:cs="Times New Roman"/>
+          <w:b/>
+          <w:bCs/>
+          <w:sz w:val="24"/>
+          <w:szCs w:val="24"/>
+          <w:lang w:eastAsia="ru-RU"/>
+        </w:rPr>
+        <w:t>Ce metode ne permit determinarea și setarea priorității unui fir de execuție?</w:t>
+      </w:r>
+    </w:p>
+    <w:p>
+      <w:pPr>
+        <w:numPr>
+          <w:ilvl w:val="0"/>
+          <w:numId w:val="15"/>
+        </w:numPr>
+        <w:spacing w:before="100" w:beforeAutospacing="1" w:after="100" w:afterAutospacing="1" w:line="240" w:lineRule="auto"/>
+        <w:rPr>
+          <w:rFonts w:ascii="Times New Roman" w:eastAsia="Times New Roman" w:hAnsi="Times New Roman" w:cs="Times New Roman"/>
+          <w:sz w:val="24"/>
+          <w:szCs w:val="24"/>
+          <w:lang w:eastAsia="ru-RU"/>
+        </w:rPr>
+      </w:pPr>
+      <w:r>
+        <w:rPr>
+          <w:rFonts w:ascii="Times New Roman" w:eastAsia="Times New Roman" w:hAnsi="Times New Roman" w:cs="Times New Roman"/>
+          <w:sz w:val="24"/>
+          <w:szCs w:val="24"/>
+          <w:lang w:eastAsia="ru-RU"/>
+        </w:rPr>
+        <w:t xml:space="preserve">Pentru determinarea priorității: </w:t>
+      </w:r>
+      <w:r>
+        <w:rPr>
+          <w:rFonts w:ascii="Times New Roman" w:eastAsia="Times New Roman" w:hAnsi="Times New Roman" w:cs="Times New Roman"/>
+          <w:b/>
+          <w:bCs/>
+          <w:sz w:val="24"/>
+          <w:szCs w:val="24"/>
+          <w:lang w:eastAsia="ru-RU"/>
+        </w:rPr>
+        <w:t>Thread.getPriority()</w:t>
+      </w:r>
+      <w:r>
+        <w:rPr>
+          <w:rFonts w:ascii="Times New Roman" w:eastAsia="Times New Roman" w:hAnsi="Times New Roman" w:cs="Times New Roman"/>
+          <w:sz w:val="24"/>
+          <w:szCs w:val="24"/>
+          <w:lang w:eastAsia="ru-RU"/>
+        </w:rPr>
+        <w:t>.</w:t>
+      </w:r>
+    </w:p>
+    <w:p>
+      <w:pPr>
+        <w:numPr>
+          <w:ilvl w:val="0"/>
+          <w:numId w:val="15"/>
+        </w:numPr>
+        <w:spacing w:before="100" w:beforeAutospacing="1" w:after="100" w:afterAutospacing="1" w:line="240" w:lineRule="auto"/>
+        <w:rPr>
+          <w:rFonts w:ascii="Times New Roman" w:eastAsia="Times New Roman" w:hAnsi="Times New Roman" w:cs="Times New Roman"/>
+          <w:sz w:val="24"/>
+          <w:szCs w:val="24"/>
+          <w:lang w:eastAsia="ru-RU"/>
+        </w:rPr>
+      </w:pPr>
+      <w:r>
+        <w:rPr>
+          <w:rFonts w:ascii="Times New Roman" w:eastAsia="Times New Roman" w:hAnsi="Times New Roman" w:cs="Times New Roman"/>
+          <w:sz w:val="24"/>
+          <w:szCs w:val="24"/>
+          <w:lang w:eastAsia="ru-RU"/>
+        </w:rPr>
+        <w:lastRenderedPageBreak/>
+        <w:t xml:space="preserve">Pentru setarea priorității: </w:t>
+      </w:r>
+      <w:r>
+        <w:rPr>
+          <w:rFonts w:ascii="Times New Roman" w:eastAsia="Times New Roman" w:hAnsi="Times New Roman" w:cs="Times New Roman"/>
+          <w:b/>
+          <w:bCs/>
+          <w:sz w:val="24"/>
+          <w:szCs w:val="24"/>
+          <w:lang w:eastAsia="ru-RU"/>
+        </w:rPr>
+        <w:t>Thread.setPriority(int newPriority)</w:t>
+      </w:r>
+      <w:r>
+        <w:rPr>
+          <w:rFonts w:ascii="Times New Roman" w:eastAsia="Times New Roman" w:hAnsi="Times New Roman" w:cs="Times New Roman"/>
+          <w:sz w:val="24"/>
+          <w:szCs w:val="24"/>
+          <w:lang w:eastAsia="ru-RU"/>
+        </w:rPr>
+        <w:t>.</w:t>
+      </w:r>
+    </w:p>
+    <w:p>
+      <w:pPr>
+        <w:spacing w:before="100" w:beforeAutospacing="1" w:after="100" w:afterAutospacing="1" w:line="240" w:lineRule="auto"/>
+        <w:rPr>
+          <w:rFonts w:ascii="Times New Roman" w:eastAsia="Times New Roman" w:hAnsi="Times New Roman" w:cs="Times New Roman"/>
+          <w:sz w:val="24"/>
+          <w:szCs w:val="24"/>
+          <w:lang w:eastAsia="ru-RU"/>
+        </w:rPr>
+      </w:pPr>
+      <w:r>
+        <w:rPr>
+          <w:rFonts w:ascii="Times New Roman" w:eastAsia="Times New Roman" w:hAnsi="Symbol" w:cs="Times New Roman"/>
+          <w:sz w:val="24"/>
+          <w:szCs w:val="24"/>
+          <w:lang w:eastAsia="ru-RU"/>
+        </w:rPr>
+        <w:t></w:t>
+      </w:r>
+      <w:r>
+        <w:rPr>
+          <w:rFonts w:ascii="Times New Roman" w:eastAsia="Times New Roman" w:hAnsi="Times New Roman" w:cs="Times New Roman"/>
+          <w:sz w:val="24"/>
+          <w:szCs w:val="24"/>
+          <w:lang w:eastAsia="ru-RU"/>
+        </w:rPr>
+        <w:t xml:space="preserve">  </w:t>
+      </w:r>
+      <w:r>
+        <w:rPr>
+          <w:rFonts w:ascii="Times New Roman" w:eastAsia="Times New Roman" w:hAnsi="Times New Roman" w:cs="Times New Roman"/>
+          <w:b/>
+          <w:bCs/>
+          <w:sz w:val="24"/>
+          <w:szCs w:val="24"/>
+          <w:lang w:eastAsia="ru-RU"/>
+        </w:rPr>
+        <w:t>Ce metodă ne permite să setăm prioritatea unui grup de fire de execuție?</w:t>
+      </w:r>
+      <w:r>
+        <w:rPr>
+          <w:rFonts w:ascii="Times New Roman" w:eastAsia="Times New Roman" w:hAnsi="Times New Roman" w:cs="Times New Roman"/>
+          <w:sz w:val="24"/>
+          <w:szCs w:val="24"/>
+          <w:lang w:eastAsia="ru-RU"/>
+        </w:rPr>
+        <w:br/>
+        <w:t xml:space="preserve">Nu există o metodă directă care să permită setarea priorității unui întreg grup de fire de execuție în mod global. Totuși, se poate itera prin firele din grup folosind </w:t>
+      </w:r>
+      <w:r>
+        <w:rPr>
+          <w:rFonts w:ascii="Times New Roman" w:eastAsia="Times New Roman" w:hAnsi="Times New Roman" w:cs="Times New Roman"/>
+          <w:b/>
+          <w:bCs/>
+          <w:sz w:val="24"/>
+          <w:szCs w:val="24"/>
+          <w:lang w:eastAsia="ru-RU"/>
+        </w:rPr>
+        <w:t>ThreadGroup.enumerate(Thread[] array)</w:t>
+      </w:r>
+      <w:r>
+        <w:rPr>
+          <w:rFonts w:ascii="Times New Roman" w:eastAsia="Times New Roman" w:hAnsi="Times New Roman" w:cs="Times New Roman"/>
+          <w:sz w:val="24"/>
+          <w:szCs w:val="24"/>
+          <w:lang w:eastAsia="ru-RU"/>
+        </w:rPr>
+        <w:t xml:space="preserve"> și se poate folosi metoda </w:t>
+      </w:r>
+      <w:r>
+        <w:rPr>
+          <w:rFonts w:ascii="Times New Roman" w:eastAsia="Times New Roman" w:hAnsi="Times New Roman" w:cs="Times New Roman"/>
+          <w:b/>
+          <w:bCs/>
+          <w:sz w:val="24"/>
+          <w:szCs w:val="24"/>
+          <w:lang w:eastAsia="ru-RU"/>
+        </w:rPr>
+        <w:t>setPriority()</w:t>
+      </w:r>
+      <w:r>
+        <w:rPr>
+          <w:rFonts w:ascii="Times New Roman" w:eastAsia="Times New Roman" w:hAnsi="Times New Roman" w:cs="Times New Roman"/>
+          <w:sz w:val="24"/>
+          <w:szCs w:val="24"/>
+          <w:lang w:eastAsia="ru-RU"/>
+        </w:rPr>
+        <w:t xml:space="preserve"> pentru fiecare fir individual.</w:t>
+      </w:r>
+    </w:p>
+    <w:p>
+      <w:pPr>
+        <w:rPr>
+          <w:lang w:val="en-US" w:eastAsia="ru-RU"/>
+        </w:rPr>
+      </w:pPr>
+    </w:p>
+    <w:p>
+      <w:pPr>
+        <w:rPr>
+          <w:lang w:val="en-US" w:eastAsia="ru-RU"/>
+        </w:rPr>
+      </w:pPr>
+    </w:p>
+    <w:p>
+      <w:pPr>
+        <w:rPr>
+          <w:lang w:val="en-US" w:eastAsia="ru-RU"/>
+        </w:rPr>
+      </w:pPr>
+      <w:r>
+        <w:rPr>
+          <w:lang w:val="en-US" w:eastAsia="ru-RU"/>
+        </w:rPr>
+        <w:t xml:space="preserve">Bibliografie: </w:t>
+      </w:r>
+    </w:p>
+    <w:p>
+      <w:pPr>
+        <w:rPr>
+          <w:u w:val="single"/>
+          <w:lang w:val="en-US" w:eastAsia="ru-RU"/>
+        </w:rPr>
+      </w:pPr>
+      <w:hyperlink r:id="rId7" w:history="1">
+        <w:r>
+          <w:rPr>
+            <w:rStyle w:val="a4"/>
+            <w:lang w:val="en-US" w:eastAsia="ru-RU"/>
+          </w:rPr>
+          <w:t>https://github.com/mikhailgutsu/UTM/blob/main/PCD/lab2/Cpp/main.cpp</w:t>
+        </w:r>
+      </w:hyperlink>
+    </w:p>
+    <w:p>
+      <w:pPr>
+        <w:rPr>
+          <w:u w:val="single"/>
           <w:lang w:val="en-US" w:eastAsia="ru-RU"/>
         </w:rPr>
       </w:pPr>
@@ -13509,9 +14155,9 @@
 <file path=word/numbering.xml><?xml version="1.0" encoding="utf-8"?>
 <w:numbering xmlns:wpc="http://schemas.microsoft.com/office/word/2010/wordprocessingCanvas" xmlns:cx="http://schemas.microsoft.com/office/drawing/2014/chartex" xmlns:mc="http://schemas.openxmlformats.org/markup-compatibility/2006" xmlns:o="urn:schemas-microsoft-com:office:office" xmlns:r="http://schemas.openxmlformats.org/officeDocument/2006/relationships" xmlns:m="http://schemas.openxmlformats.org/officeDocument/2006/math" xmlns:v="urn:schemas-microsoft-com:vml" xmlns:wp14="http://schemas.microsoft.com/office/word/2010/wordprocessingDrawing" xmlns:wp="http://schemas.openxmlformats.org/drawingml/2006/wordprocessingDrawing" xmlns:w10="urn:schemas-microsoft-com:office:word" xmlns:w="http://schemas.openxmlformats.org/wordprocessingml/2006/main" xmlns:w14="http://schemas.microsoft.com/office/word/2010/wordml" xmlns:w15="http://schemas.microsoft.com/office/word/2012/wordml" xmlns:w16se="http://schemas.microsoft.com/office/word/2015/wordml/symex" xmlns:wpg="http://schemas.microsoft.com/office/word/2010/wordprocessingGroup" xmlns:wpi="http://schemas.microsoft.com/office/word/2010/wordprocessingInk" xmlns:wne="http://schemas.microsoft.com/office/word/2006/wordml" xmlns:wps="http://schemas.microsoft.com/office/word/2010/wordprocessingShape" mc:Ignorable="w14 w15 w16se wp14">
   <w:abstractNum w:abstractNumId="0" w15:restartNumberingAfterBreak="0">
-    <w:nsid w:val="1C0A52BD"/>
+    <w:nsid w:val="08BD6FF5"/>
     <w:multiLevelType w:val="multilevel"/>
-    <w:tmpl w:val="C8E20374"/>
+    <w:tmpl w:val="BC50EEE0"/>
     <w:lvl w:ilvl="0">
       <w:start w:val="1"/>
       <w:numFmt w:val="bullet"/>
@@ -13658,6 +14304,155 @@
     </w:lvl>
   </w:abstractNum>
   <w:abstractNum w:abstractNumId="1" w15:restartNumberingAfterBreak="0">
+    <w:nsid w:val="1C0A52BD"/>
+    <w:multiLevelType w:val="multilevel"/>
+    <w:tmpl w:val="C8E20374"/>
+    <w:lvl w:ilvl="0">
+      <w:start w:val="1"/>
+      <w:numFmt w:val="bullet"/>
+      <w:lvlText w:val=""/>
+      <w:lvlJc w:val="left"/>
+      <w:pPr>
+        <w:tabs>
+          <w:tab w:val="num" w:pos="720"/>
+        </w:tabs>
+        <w:ind w:left="720" w:hanging="360"/>
+      </w:pPr>
+      <w:rPr>
+        <w:rFonts w:ascii="Symbol" w:hAnsi="Symbol" w:hint="default"/>
+        <w:sz w:val="20"/>
+      </w:rPr>
+    </w:lvl>
+    <w:lvl w:ilvl="1" w:tentative="1">
+      <w:start w:val="1"/>
+      <w:numFmt w:val="bullet"/>
+      <w:lvlText w:val="o"/>
+      <w:lvlJc w:val="left"/>
+      <w:pPr>
+        <w:tabs>
+          <w:tab w:val="num" w:pos="1440"/>
+        </w:tabs>
+        <w:ind w:left="1440" w:hanging="360"/>
+      </w:pPr>
+      <w:rPr>
+        <w:rFonts w:ascii="Courier New" w:hAnsi="Courier New" w:hint="default"/>
+        <w:sz w:val="20"/>
+      </w:rPr>
+    </w:lvl>
+    <w:lvl w:ilvl="2" w:tentative="1">
+      <w:start w:val="1"/>
+      <w:numFmt w:val="bullet"/>
+      <w:lvlText w:val=""/>
+      <w:lvlJc w:val="left"/>
+      <w:pPr>
+        <w:tabs>
+          <w:tab w:val="num" w:pos="2160"/>
+        </w:tabs>
+        <w:ind w:left="2160" w:hanging="360"/>
+      </w:pPr>
+      <w:rPr>
+        <w:rFonts w:ascii="Wingdings" w:hAnsi="Wingdings" w:hint="default"/>
+        <w:sz w:val="20"/>
+      </w:rPr>
+    </w:lvl>
+    <w:lvl w:ilvl="3" w:tentative="1">
+      <w:start w:val="1"/>
+      <w:numFmt w:val="bullet"/>
+      <w:lvlText w:val=""/>
+      <w:lvlJc w:val="left"/>
+      <w:pPr>
+        <w:tabs>
+          <w:tab w:val="num" w:pos="2880"/>
+        </w:tabs>
+        <w:ind w:left="2880" w:hanging="360"/>
+      </w:pPr>
+      <w:rPr>
+        <w:rFonts w:ascii="Wingdings" w:hAnsi="Wingdings" w:hint="default"/>
+        <w:sz w:val="20"/>
+      </w:rPr>
+    </w:lvl>
+    <w:lvl w:ilvl="4" w:tentative="1">
+      <w:start w:val="1"/>
+      <w:numFmt w:val="bullet"/>
+      <w:lvlText w:val=""/>
+      <w:lvlJc w:val="left"/>
+      <w:pPr>
+        <w:tabs>
+          <w:tab w:val="num" w:pos="3600"/>
+        </w:tabs>
+        <w:ind w:left="3600" w:hanging="360"/>
+      </w:pPr>
+      <w:rPr>
+        <w:rFonts w:ascii="Wingdings" w:hAnsi="Wingdings" w:hint="default"/>
+        <w:sz w:val="20"/>
+      </w:rPr>
+    </w:lvl>
+    <w:lvl w:ilvl="5" w:tentative="1">
+      <w:start w:val="1"/>
+      <w:numFmt w:val="bullet"/>
+      <w:lvlText w:val=""/>
+      <w:lvlJc w:val="left"/>
+      <w:pPr>
+        <w:tabs>
+          <w:tab w:val="num" w:pos="4320"/>
+        </w:tabs>
+        <w:ind w:left="4320" w:hanging="360"/>
+      </w:pPr>
+      <w:rPr>
+        <w:rFonts w:ascii="Wingdings" w:hAnsi="Wingdings" w:hint="default"/>
+        <w:sz w:val="20"/>
+      </w:rPr>
+    </w:lvl>
+    <w:lvl w:ilvl="6" w:tentative="1">
+      <w:start w:val="1"/>
+      <w:numFmt w:val="bullet"/>
+      <w:lvlText w:val=""/>
+      <w:lvlJc w:val="left"/>
+      <w:pPr>
+        <w:tabs>
+          <w:tab w:val="num" w:pos="5040"/>
+        </w:tabs>
+        <w:ind w:left="5040" w:hanging="360"/>
+      </w:pPr>
+      <w:rPr>
+        <w:rFonts w:ascii="Wingdings" w:hAnsi="Wingdings" w:hint="default"/>
+        <w:sz w:val="20"/>
+      </w:rPr>
+    </w:lvl>
+    <w:lvl w:ilvl="7" w:tentative="1">
+      <w:start w:val="1"/>
+      <w:numFmt w:val="bullet"/>
+      <w:lvlText w:val=""/>
+      <w:lvlJc w:val="left"/>
+      <w:pPr>
+        <w:tabs>
+          <w:tab w:val="num" w:pos="5760"/>
+        </w:tabs>
+        <w:ind w:left="5760" w:hanging="360"/>
+      </w:pPr>
+      <w:rPr>
+        <w:rFonts w:ascii="Wingdings" w:hAnsi="Wingdings" w:hint="default"/>
+        <w:sz w:val="20"/>
+      </w:rPr>
+    </w:lvl>
+    <w:lvl w:ilvl="8" w:tentative="1">
+      <w:start w:val="1"/>
+      <w:numFmt w:val="bullet"/>
+      <w:lvlText w:val=""/>
+      <w:lvlJc w:val="left"/>
+      <w:pPr>
+        <w:tabs>
+          <w:tab w:val="num" w:pos="6480"/>
+        </w:tabs>
+        <w:ind w:left="6480" w:hanging="360"/>
+      </w:pPr>
+      <w:rPr>
+        <w:rFonts w:ascii="Wingdings" w:hAnsi="Wingdings" w:hint="default"/>
+        <w:sz w:val="20"/>
+      </w:rPr>
+    </w:lvl>
+  </w:abstractNum>
+  <w:abstractNum w:abstractNumId="2" w15:restartNumberingAfterBreak="0">
     <w:nsid w:val="2893577D"/>
     <w:multiLevelType w:val="singleLevel"/>
     <w:tmpl w:val="0409000B"/>
@@ -13677,7 +14472,7 @@
       </w:rPr>
     </w:lvl>
   </w:abstractNum>
-  <w:abstractNum w:abstractNumId="2" w15:restartNumberingAfterBreak="0">
+  <w:abstractNum w:abstractNumId="3" w15:restartNumberingAfterBreak="0">
     <w:nsid w:val="2CFB54DF"/>
     <w:multiLevelType w:val="singleLevel"/>
     <w:tmpl w:val="0409000B"/>
@@ -13697,7 +14492,7 @@
       </w:rPr>
     </w:lvl>
   </w:abstractNum>
-  <w:abstractNum w:abstractNumId="3" w15:restartNumberingAfterBreak="0">
+  <w:abstractNum w:abstractNumId="4" w15:restartNumberingAfterBreak="0">
     <w:nsid w:val="2E570A8F"/>
     <w:multiLevelType w:val="singleLevel"/>
     <w:tmpl w:val="5AE6B30C"/>
@@ -13727,7 +14522,7 @@
       </w:rPr>
     </w:lvl>
   </w:abstractNum>
-  <w:abstractNum w:abstractNumId="4" w15:restartNumberingAfterBreak="0">
+  <w:abstractNum w:abstractNumId="5" w15:restartNumberingAfterBreak="0">
     <w:nsid w:val="2F465EB0"/>
     <w:multiLevelType w:val="multilevel"/>
     <w:tmpl w:val="7ED8A138"/>
@@ -13876,7 +14671,7 @@
       </w:rPr>
     </w:lvl>
   </w:abstractNum>
-  <w:abstractNum w:abstractNumId="5" w15:restartNumberingAfterBreak="0">
+  <w:abstractNum w:abstractNumId="6" w15:restartNumberingAfterBreak="0">
     <w:nsid w:val="38902AA5"/>
     <w:multiLevelType w:val="multilevel"/>
     <w:tmpl w:val="50869F86"/>
@@ -14025,7 +14820,7 @@
       </w:rPr>
     </w:lvl>
   </w:abstractNum>
-  <w:abstractNum w:abstractNumId="6" w15:restartNumberingAfterBreak="0">
+  <w:abstractNum w:abstractNumId="7" w15:restartNumberingAfterBreak="0">
     <w:nsid w:val="395F3EC4"/>
     <w:multiLevelType w:val="multilevel"/>
     <w:tmpl w:val="48BE36B8"/>
@@ -14174,7 +14969,7 @@
       </w:rPr>
     </w:lvl>
   </w:abstractNum>
-  <w:abstractNum w:abstractNumId="7" w15:restartNumberingAfterBreak="0">
+  <w:abstractNum w:abstractNumId="8" w15:restartNumberingAfterBreak="0">
     <w:nsid w:val="3A3D6CFB"/>
     <w:multiLevelType w:val="multilevel"/>
     <w:tmpl w:val="1332EB92"/>
@@ -14291,7 +15086,7 @@
       </w:pPr>
     </w:lvl>
   </w:abstractNum>
-  <w:abstractNum w:abstractNumId="8" w15:restartNumberingAfterBreak="0">
+  <w:abstractNum w:abstractNumId="9" w15:restartNumberingAfterBreak="0">
     <w:nsid w:val="3E6450E3"/>
     <w:multiLevelType w:val="multilevel"/>
     <w:tmpl w:val="BFF4ACCA"/>
@@ -14440,7 +15235,7 @@
       </w:rPr>
     </w:lvl>
   </w:abstractNum>
-  <w:abstractNum w:abstractNumId="9" w15:restartNumberingAfterBreak="0">
+  <w:abstractNum w:abstractNumId="10" w15:restartNumberingAfterBreak="0">
     <w:nsid w:val="59350CC0"/>
     <w:multiLevelType w:val="multilevel"/>
     <w:tmpl w:val="1332EB92"/>
@@ -14580,7 +15375,7 @@
       </w:rPr>
     </w:lvl>
   </w:abstractNum>
-  <w:abstractNum w:abstractNumId="10" w15:restartNumberingAfterBreak="0">
+  <w:abstractNum w:abstractNumId="11" w15:restartNumberingAfterBreak="0">
     <w:nsid w:val="6176427B"/>
     <w:multiLevelType w:val="hybridMultilevel"/>
     <w:tmpl w:val="5E4AC278"/>
@@ -14666,7 +15461,7 @@
       </w:pPr>
     </w:lvl>
   </w:abstractNum>
-  <w:abstractNum w:abstractNumId="11" w15:restartNumberingAfterBreak="0">
+  <w:abstractNum w:abstractNumId="12" w15:restartNumberingAfterBreak="0">
     <w:nsid w:val="63C37E6A"/>
     <w:multiLevelType w:val="multilevel"/>
     <w:tmpl w:val="FC6C6BC0"/>
@@ -14779,7 +15574,7 @@
       </w:pPr>
     </w:lvl>
   </w:abstractNum>
-  <w:abstractNum w:abstractNumId="12" w15:restartNumberingAfterBreak="0">
+  <w:abstractNum w:abstractNumId="13" w15:restartNumberingAfterBreak="0">
     <w:nsid w:val="78AC2EE1"/>
     <w:multiLevelType w:val="multilevel"/>
     <w:tmpl w:val="1332EB92"/>
@@ -14919,7 +15714,7 @@
       </w:rPr>
     </w:lvl>
   </w:abstractNum>
-  <w:abstractNum w:abstractNumId="13" w15:restartNumberingAfterBreak="0">
+  <w:abstractNum w:abstractNumId="14" w15:restartNumberingAfterBreak="0">
     <w:nsid w:val="7C440992"/>
     <w:multiLevelType w:val="multilevel"/>
     <w:tmpl w:val="1332EB92"/>
@@ -15060,7 +15855,7 @@
     </w:lvl>
   </w:abstractNum>
   <w:num w:numId="1">
-    <w:abstractNumId w:val="11"/>
+    <w:abstractNumId w:val="12"/>
     <w:lvlOverride w:ilvl="0">
       <w:startOverride w:val="1"/>
     </w:lvlOverride>
@@ -15090,43 +15885,46 @@
     </w:lvlOverride>
   </w:num>
   <w:num w:numId="2">
+    <w:abstractNumId w:val="4"/>
+  </w:num>
+  <w:num w:numId="3">
+    <w:abstractNumId w:val="14"/>
+  </w:num>
+  <w:num w:numId="4">
+    <w:abstractNumId w:val="13"/>
+  </w:num>
+  <w:num w:numId="5">
+    <w:abstractNumId w:val="5"/>
+  </w:num>
+  <w:num w:numId="6">
+    <w:abstractNumId w:val="6"/>
+  </w:num>
+  <w:num w:numId="7">
+    <w:abstractNumId w:val="7"/>
+  </w:num>
+  <w:num w:numId="8">
+    <w:abstractNumId w:val="9"/>
+  </w:num>
+  <w:num w:numId="9">
+    <w:abstractNumId w:val="1"/>
+  </w:num>
+  <w:num w:numId="10">
+    <w:abstractNumId w:val="10"/>
+  </w:num>
+  <w:num w:numId="11">
+    <w:abstractNumId w:val="8"/>
+  </w:num>
+  <w:num w:numId="12">
     <w:abstractNumId w:val="3"/>
   </w:num>
-  <w:num w:numId="3">
-    <w:abstractNumId w:val="13"/>
-  </w:num>
-  <w:num w:numId="4">
-    <w:abstractNumId w:val="12"/>
-  </w:num>
-  <w:num w:numId="5">
-    <w:abstractNumId w:val="4"/>
-  </w:num>
-  <w:num w:numId="6">
-    <w:abstractNumId w:val="5"/>
-  </w:num>
-  <w:num w:numId="7">
-    <w:abstractNumId w:val="6"/>
-  </w:num>
-  <w:num w:numId="8">
-    <w:abstractNumId w:val="8"/>
-  </w:num>
-  <w:num w:numId="9">
-    <w:abstractNumId w:val="0"/>
-  </w:num>
-  <w:num w:numId="10">
-    <w:abstractNumId w:val="9"/>
-  </w:num>
-  <w:num w:numId="11">
-    <w:abstractNumId w:val="7"/>
-  </w:num>
-  <w:num w:numId="12">
+  <w:num w:numId="13">
     <w:abstractNumId w:val="2"/>
   </w:num>
-  <w:num w:numId="13">
-    <w:abstractNumId w:val="1"/>
+  <w:num w:numId="14">
+    <w:abstractNumId w:val="11"/>
   </w:num>
-  <w:num w:numId="14">
-    <w:abstractNumId w:val="10"/>
+  <w:num w:numId="15">
+    <w:abstractNumId w:val="0"/>
   </w:num>
 </w:numbering>
 </file>
